--- a/docs/RNA-Seq Pipeline Design Process Table.docx
+++ b/docs/RNA-Seq Pipeline Design Process Table.docx
@@ -53,20 +53,24 @@
     <w:tbl>
       <w:tblPr>
         <w:tblStyle w:val="TableGrid"/>
-        <w:tblW w:w="0" w:type="auto"/>
+        <w:tblW w:w="5000" w:type="pct"/>
+        <w:jc w:val="center"/>
         <w:tblLook w:val="04A0" w:firstRow="1" w:lastRow="0" w:firstColumn="1" w:lastColumn="0" w:noHBand="0" w:noVBand="1"/>
       </w:tblPr>
       <w:tblGrid>
-        <w:gridCol w:w="1826"/>
-        <w:gridCol w:w="1754"/>
-        <w:gridCol w:w="2090"/>
-        <w:gridCol w:w="1806"/>
-        <w:gridCol w:w="1874"/>
+        <w:gridCol w:w="1670"/>
+        <w:gridCol w:w="1780"/>
+        <w:gridCol w:w="2810"/>
+        <w:gridCol w:w="2266"/>
+        <w:gridCol w:w="2264"/>
       </w:tblGrid>
       <w:tr>
-        <w:tc>
-          <w:tcPr>
-            <w:tcW w:w="1870" w:type="dxa"/>
+        <w:trPr>
+          <w:jc w:val="center"/>
+        </w:trPr>
+        <w:tc>
+          <w:tcPr>
+            <w:tcW w:w="774" w:type="pct"/>
           </w:tcPr>
           <w:p>
             <w:pPr>
@@ -85,7 +89,7 @@
         </w:tc>
         <w:tc>
           <w:tcPr>
-            <w:tcW w:w="1870" w:type="dxa"/>
+            <w:tcW w:w="825" w:type="pct"/>
           </w:tcPr>
           <w:p>
             <w:pPr>
@@ -104,7 +108,7 @@
         </w:tc>
         <w:tc>
           <w:tcPr>
-            <w:tcW w:w="1870" w:type="dxa"/>
+            <w:tcW w:w="1302" w:type="pct"/>
           </w:tcPr>
           <w:p>
             <w:pPr>
@@ -129,7 +133,7 @@
         </w:tc>
         <w:tc>
           <w:tcPr>
-            <w:tcW w:w="1870" w:type="dxa"/>
+            <w:tcW w:w="1050" w:type="pct"/>
           </w:tcPr>
           <w:p>
             <w:pPr>
@@ -148,7 +152,7 @@
         </w:tc>
         <w:tc>
           <w:tcPr>
-            <w:tcW w:w="1870" w:type="dxa"/>
+            <w:tcW w:w="1050" w:type="pct"/>
           </w:tcPr>
           <w:p>
             <w:pPr>
@@ -167,9 +171,12 @@
         </w:tc>
       </w:tr>
       <w:tr>
-        <w:tc>
-          <w:tcPr>
-            <w:tcW w:w="1870" w:type="dxa"/>
+        <w:trPr>
+          <w:jc w:val="center"/>
+        </w:trPr>
+        <w:tc>
+          <w:tcPr>
+            <w:tcW w:w="774" w:type="pct"/>
           </w:tcPr>
           <w:p>
             <w:proofErr w:type="spellStart"/>
@@ -181,7 +188,7 @@
         </w:tc>
         <w:tc>
           <w:tcPr>
-            <w:tcW w:w="1870" w:type="dxa"/>
+            <w:tcW w:w="825" w:type="pct"/>
           </w:tcPr>
           <w:p>
             <w:pPr>
@@ -207,7 +214,7 @@
         </w:tc>
         <w:tc>
           <w:tcPr>
-            <w:tcW w:w="1870" w:type="dxa"/>
+            <w:tcW w:w="1302" w:type="pct"/>
           </w:tcPr>
           <w:p>
             <w:pPr>
@@ -241,7 +248,7 @@
         </w:tc>
         <w:tc>
           <w:tcPr>
-            <w:tcW w:w="1870" w:type="dxa"/>
+            <w:tcW w:w="1050" w:type="pct"/>
           </w:tcPr>
           <w:p>
             <w:pPr>
@@ -259,7 +266,7 @@
         </w:tc>
         <w:tc>
           <w:tcPr>
-            <w:tcW w:w="1870" w:type="dxa"/>
+            <w:tcW w:w="1050" w:type="pct"/>
           </w:tcPr>
           <w:p>
             <w:pPr>
@@ -283,9 +290,12 @@
         </w:tc>
       </w:tr>
       <w:tr>
-        <w:tc>
-          <w:tcPr>
-            <w:tcW w:w="1870" w:type="dxa"/>
+        <w:trPr>
+          <w:jc w:val="center"/>
+        </w:trPr>
+        <w:tc>
+          <w:tcPr>
+            <w:tcW w:w="774" w:type="pct"/>
           </w:tcPr>
           <w:p>
             <w:proofErr w:type="spellStart"/>
@@ -297,7 +307,7 @@
         </w:tc>
         <w:tc>
           <w:tcPr>
-            <w:tcW w:w="1870" w:type="dxa"/>
+            <w:tcW w:w="825" w:type="pct"/>
           </w:tcPr>
           <w:p>
             <w:pPr>
@@ -323,7 +333,7 @@
         </w:tc>
         <w:tc>
           <w:tcPr>
-            <w:tcW w:w="1870" w:type="dxa"/>
+            <w:tcW w:w="1302" w:type="pct"/>
           </w:tcPr>
           <w:p>
             <w:pPr>
@@ -357,7 +367,7 @@
         </w:tc>
         <w:tc>
           <w:tcPr>
-            <w:tcW w:w="1870" w:type="dxa"/>
+            <w:tcW w:w="1050" w:type="pct"/>
           </w:tcPr>
           <w:p>
             <w:pPr>
@@ -381,7 +391,7 @@
         </w:tc>
         <w:tc>
           <w:tcPr>
-            <w:tcW w:w="1870" w:type="dxa"/>
+            <w:tcW w:w="1050" w:type="pct"/>
           </w:tcPr>
           <w:p>
             <w:pPr>
@@ -438,9 +448,12 @@
         </w:tc>
       </w:tr>
       <w:tr>
-        <w:tc>
-          <w:tcPr>
-            <w:tcW w:w="1870" w:type="dxa"/>
+        <w:trPr>
+          <w:jc w:val="center"/>
+        </w:trPr>
+        <w:tc>
+          <w:tcPr>
+            <w:tcW w:w="774" w:type="pct"/>
           </w:tcPr>
           <w:p>
             <w:proofErr w:type="spellStart"/>
@@ -452,19 +465,25 @@
         </w:tc>
         <w:tc>
           <w:tcPr>
-            <w:tcW w:w="1870" w:type="dxa"/>
-          </w:tcPr>
-          <w:p>
-            <w:pPr>
-              <w:rPr>
-                <w:sz w:val="20"/>
-              </w:rPr>
-            </w:pPr>
-            <w:r>
-              <w:rPr>
-                <w:sz w:val="20"/>
-              </w:rPr>
-              <w:t>python 3.x</w:t>
+            <w:tcW w:w="825" w:type="pct"/>
+          </w:tcPr>
+          <w:p>
+            <w:pPr>
+              <w:rPr>
+                <w:sz w:val="20"/>
+              </w:rPr>
+            </w:pPr>
+            <w:r>
+              <w:rPr>
+                <w:sz w:val="20"/>
+              </w:rPr>
+              <w:t>python 3.</w:t>
+            </w:r>
+            <w:r>
+              <w:rPr>
+                <w:sz w:val="20"/>
+              </w:rPr>
+              <w:t>7.4</w:t>
             </w:r>
           </w:p>
           <w:p>
@@ -510,7 +529,7 @@
         </w:tc>
         <w:tc>
           <w:tcPr>
-            <w:tcW w:w="1870" w:type="dxa"/>
+            <w:tcW w:w="1302" w:type="pct"/>
           </w:tcPr>
           <w:p>
             <w:pPr>
@@ -536,7 +555,7 @@
         </w:tc>
         <w:tc>
           <w:tcPr>
-            <w:tcW w:w="1870" w:type="dxa"/>
+            <w:tcW w:w="1050" w:type="pct"/>
           </w:tcPr>
           <w:p>
             <w:pPr>
@@ -574,7 +593,7 @@
         </w:tc>
         <w:tc>
           <w:tcPr>
-            <w:tcW w:w="1870" w:type="dxa"/>
+            <w:tcW w:w="1050" w:type="pct"/>
           </w:tcPr>
           <w:p>
             <w:pPr>
@@ -633,47 +652,93 @@
         </w:tc>
       </w:tr>
       <w:tr>
-        <w:tc>
-          <w:tcPr>
-            <w:tcW w:w="1870" w:type="dxa"/>
-          </w:tcPr>
-          <w:p>
-            <w:proofErr w:type="spellStart"/>
-            <w:r>
-              <w:t>trimData</w:t>
-            </w:r>
-            <w:proofErr w:type="spellEnd"/>
-          </w:p>
-        </w:tc>
-        <w:tc>
-          <w:tcPr>
-            <w:tcW w:w="1870" w:type="dxa"/>
-          </w:tcPr>
-          <w:p>
-            <w:pPr>
-              <w:rPr>
-                <w:sz w:val="20"/>
-              </w:rPr>
-            </w:pPr>
-            <w:proofErr w:type="spellStart"/>
-            <w:r>
-              <w:rPr>
-                <w:sz w:val="20"/>
-              </w:rPr>
-              <w:t>TrimGalore</w:t>
-            </w:r>
-            <w:proofErr w:type="spellEnd"/>
-            <w:r>
-              <w:rPr>
-                <w:sz w:val="20"/>
-              </w:rPr>
-              <w:t xml:space="preserve"> 0.6.4</w:t>
-            </w:r>
-          </w:p>
-        </w:tc>
-        <w:tc>
-          <w:tcPr>
-            <w:tcW w:w="1870" w:type="dxa"/>
+        <w:trPr>
+          <w:jc w:val="center"/>
+        </w:trPr>
+        <w:tc>
+          <w:tcPr>
+            <w:tcW w:w="774" w:type="pct"/>
+          </w:tcPr>
+          <w:p>
+            <w:proofErr w:type="spellStart"/>
+            <w:r>
+              <w:t>getRef</w:t>
+            </w:r>
+            <w:proofErr w:type="spellEnd"/>
+          </w:p>
+        </w:tc>
+        <w:tc>
+          <w:tcPr>
+            <w:tcW w:w="825" w:type="pct"/>
+          </w:tcPr>
+          <w:p>
+            <w:pPr>
+              <w:rPr>
+                <w:sz w:val="20"/>
+              </w:rPr>
+            </w:pPr>
+            <w:proofErr w:type="spellStart"/>
+            <w:r>
+              <w:rPr>
+                <w:sz w:val="20"/>
+              </w:rPr>
+              <w:t>aws</w:t>
+            </w:r>
+            <w:proofErr w:type="spellEnd"/>
+            <w:r>
+              <w:rPr>
+                <w:sz w:val="20"/>
+              </w:rPr>
+              <w:t>-cli</w:t>
+            </w:r>
+            <w:r>
+              <w:t xml:space="preserve"> </w:t>
+            </w:r>
+            <w:r>
+              <w:rPr>
+                <w:sz w:val="20"/>
+              </w:rPr>
+              <w:t>1.16.293</w:t>
+            </w:r>
+          </w:p>
+          <w:p>
+            <w:pPr>
+              <w:rPr>
+                <w:sz w:val="20"/>
+              </w:rPr>
+            </w:pPr>
+            <w:r>
+              <w:rPr>
+                <w:sz w:val="20"/>
+              </w:rPr>
+              <w:t>OR</w:t>
+            </w:r>
+          </w:p>
+          <w:p>
+            <w:pPr>
+              <w:rPr>
+                <w:sz w:val="20"/>
+              </w:rPr>
+            </w:pPr>
+            <w:proofErr w:type="spellStart"/>
+            <w:r>
+              <w:rPr>
+                <w:sz w:val="20"/>
+              </w:rPr>
+              <w:t>deriva</w:t>
+            </w:r>
+            <w:proofErr w:type="spellEnd"/>
+            <w:r>
+              <w:rPr>
+                <w:sz w:val="20"/>
+              </w:rPr>
+              <w:t xml:space="preserve"> 1.0.0</w:t>
+            </w:r>
+          </w:p>
+        </w:tc>
+        <w:tc>
+          <w:tcPr>
+            <w:tcW w:w="1302" w:type="pct"/>
           </w:tcPr>
           <w:p>
             <w:pPr>
@@ -700,126 +765,170 @@
               <w:rPr>
                 <w:sz w:val="20"/>
               </w:rPr>
-              <w:t>trimgalore</w:t>
-            </w:r>
-            <w:proofErr w:type="spellEnd"/>
-          </w:p>
-        </w:tc>
-        <w:tc>
-          <w:tcPr>
-            <w:tcW w:w="1870" w:type="dxa"/>
-          </w:tcPr>
-          <w:p>
-            <w:pPr>
-              <w:rPr>
-                <w:sz w:val="20"/>
-              </w:rPr>
-            </w:pPr>
-            <w:proofErr w:type="spellStart"/>
-            <w:r>
-              <w:rPr>
-                <w:sz w:val="20"/>
-              </w:rPr>
-              <w:t>Strandedness</w:t>
-            </w:r>
-            <w:proofErr w:type="spellEnd"/>
-          </w:p>
-          <w:p>
-            <w:pPr>
-              <w:rPr>
-                <w:sz w:val="20"/>
-              </w:rPr>
-            </w:pPr>
-            <w:r>
-              <w:rPr>
-                <w:sz w:val="20"/>
-              </w:rPr>
-              <w:t>*.fastq.gz</w:t>
-            </w:r>
-          </w:p>
-        </w:tc>
-        <w:tc>
-          <w:tcPr>
-            <w:tcW w:w="1870" w:type="dxa"/>
-          </w:tcPr>
-          <w:p>
-            <w:pPr>
-              <w:rPr>
-                <w:sz w:val="20"/>
-              </w:rPr>
-            </w:pPr>
-            <w:r>
-              <w:rPr>
-                <w:sz w:val="20"/>
-              </w:rPr>
-              <w:t xml:space="preserve">*trimmed.fq.gz </w:t>
-            </w:r>
+              <w:t>awscli</w:t>
+            </w:r>
+            <w:proofErr w:type="spellEnd"/>
+          </w:p>
+          <w:p>
+            <w:pPr>
+              <w:rPr>
+                <w:sz w:val="20"/>
+              </w:rPr>
+            </w:pPr>
+            <w:r>
+              <w:rPr>
+                <w:sz w:val="20"/>
+              </w:rPr>
+              <w:t>OR</w:t>
+            </w:r>
+          </w:p>
+          <w:p>
+            <w:pPr>
+              <w:rPr>
+                <w:sz w:val="20"/>
+              </w:rPr>
+            </w:pPr>
+            <w:proofErr w:type="spellStart"/>
+            <w:r>
+              <w:rPr>
+                <w:sz w:val="20"/>
+              </w:rPr>
+              <w:t>bicf</w:t>
+            </w:r>
+            <w:proofErr w:type="spellEnd"/>
+            <w:r>
+              <w:rPr>
+                <w:sz w:val="20"/>
+              </w:rPr>
+              <w:t>/</w:t>
+            </w:r>
+            <w:proofErr w:type="spellStart"/>
+            <w:r>
+              <w:rPr>
+                <w:sz w:val="20"/>
+              </w:rPr>
+              <w:t>gudmaprbkfilexfer</w:t>
+            </w:r>
+            <w:proofErr w:type="spellEnd"/>
+          </w:p>
+          <w:p>
+            <w:pPr>
+              <w:rPr>
+                <w:sz w:val="20"/>
+              </w:rPr>
+            </w:pPr>
+          </w:p>
+        </w:tc>
+        <w:tc>
+          <w:tcPr>
+            <w:tcW w:w="1050" w:type="pct"/>
+          </w:tcPr>
+          <w:p>
+            <w:pPr>
+              <w:rPr>
+                <w:sz w:val="20"/>
+              </w:rPr>
+            </w:pPr>
+            <w:r>
+              <w:rPr>
+                <w:sz w:val="20"/>
+              </w:rPr>
+              <w:t>Spike</w:t>
+            </w:r>
+          </w:p>
+          <w:p>
+            <w:pPr>
+              <w:rPr>
+                <w:sz w:val="20"/>
+              </w:rPr>
+            </w:pPr>
+            <w:r>
+              <w:rPr>
+                <w:sz w:val="20"/>
+              </w:rPr>
+              <w:t>Species</w:t>
+            </w:r>
+          </w:p>
+        </w:tc>
+        <w:tc>
+          <w:tcPr>
+            <w:tcW w:w="1050" w:type="pct"/>
+          </w:tcPr>
+          <w:p>
+            <w:pPr>
+              <w:rPr>
+                <w:sz w:val="20"/>
+              </w:rPr>
+            </w:pPr>
+            <w:r>
+              <w:rPr>
+                <w:sz w:val="20"/>
+              </w:rPr>
+              <w:t>HiSat2 Reference</w:t>
+            </w:r>
+          </w:p>
+          <w:p>
+            <w:pPr>
+              <w:rPr>
+                <w:sz w:val="20"/>
+              </w:rPr>
+            </w:pPr>
+            <w:proofErr w:type="gramStart"/>
+            <w:r>
+              <w:rPr>
+                <w:sz w:val="20"/>
+              </w:rPr>
+              <w:t>Reference .bed</w:t>
+            </w:r>
+            <w:proofErr w:type="gramEnd"/>
           </w:p>
         </w:tc>
       </w:tr>
       <w:tr>
-        <w:tc>
-          <w:tcPr>
-            <w:tcW w:w="1870" w:type="dxa"/>
-          </w:tcPr>
-          <w:p>
-            <w:proofErr w:type="spellStart"/>
-            <w:r>
-              <w:t>alignData</w:t>
-            </w:r>
-            <w:proofErr w:type="spellEnd"/>
-          </w:p>
-        </w:tc>
-        <w:tc>
-          <w:tcPr>
-            <w:tcW w:w="1870" w:type="dxa"/>
-          </w:tcPr>
-          <w:p>
-            <w:pPr>
-              <w:rPr>
-                <w:sz w:val="20"/>
-              </w:rPr>
-            </w:pPr>
-            <w:proofErr w:type="spellStart"/>
-            <w:r>
-              <w:rPr>
-                <w:sz w:val="20"/>
-              </w:rPr>
-              <w:t>hisat</w:t>
-            </w:r>
-            <w:proofErr w:type="spellEnd"/>
-            <w:r>
-              <w:rPr>
-                <w:sz w:val="20"/>
-              </w:rPr>
-              <w:t xml:space="preserve"> 2.1.0</w:t>
-            </w:r>
-          </w:p>
-          <w:p>
-            <w:pPr>
-              <w:rPr>
-                <w:sz w:val="20"/>
-              </w:rPr>
-            </w:pPr>
-            <w:proofErr w:type="spellStart"/>
-            <w:r>
-              <w:rPr>
-                <w:sz w:val="20"/>
-              </w:rPr>
-              <w:t>samtools</w:t>
-            </w:r>
-            <w:proofErr w:type="spellEnd"/>
-            <w:r>
-              <w:rPr>
-                <w:sz w:val="20"/>
-              </w:rPr>
-              <w:t xml:space="preserve"> 1.9</w:t>
-            </w:r>
-          </w:p>
-        </w:tc>
-        <w:tc>
-          <w:tcPr>
-            <w:tcW w:w="1870" w:type="dxa"/>
+        <w:trPr>
+          <w:jc w:val="center"/>
+        </w:trPr>
+        <w:tc>
+          <w:tcPr>
+            <w:tcW w:w="774" w:type="pct"/>
+          </w:tcPr>
+          <w:p>
+            <w:proofErr w:type="spellStart"/>
+            <w:r>
+              <w:t>trimData</w:t>
+            </w:r>
+            <w:proofErr w:type="spellEnd"/>
+          </w:p>
+        </w:tc>
+        <w:tc>
+          <w:tcPr>
+            <w:tcW w:w="825" w:type="pct"/>
+          </w:tcPr>
+          <w:p>
+            <w:pPr>
+              <w:rPr>
+                <w:sz w:val="20"/>
+              </w:rPr>
+            </w:pPr>
+            <w:proofErr w:type="spellStart"/>
+            <w:r>
+              <w:rPr>
+                <w:sz w:val="20"/>
+              </w:rPr>
+              <w:t>TrimGalore</w:t>
+            </w:r>
+            <w:proofErr w:type="spellEnd"/>
+            <w:r>
+              <w:rPr>
+                <w:sz w:val="20"/>
+              </w:rPr>
+              <w:t xml:space="preserve"> 0.6.4</w:t>
+            </w:r>
+          </w:p>
+        </w:tc>
+        <w:tc>
+          <w:tcPr>
+            <w:tcW w:w="1302" w:type="pct"/>
           </w:tcPr>
           <w:p>
             <w:pPr>
@@ -839,13 +948,21 @@
               <w:rPr>
                 <w:sz w:val="20"/>
               </w:rPr>
-              <w:t>/hisat2</w:t>
-            </w:r>
-          </w:p>
-        </w:tc>
-        <w:tc>
-          <w:tcPr>
-            <w:tcW w:w="1870" w:type="dxa"/>
+              <w:t>/</w:t>
+            </w:r>
+            <w:proofErr w:type="spellStart"/>
+            <w:r>
+              <w:rPr>
+                <w:sz w:val="20"/>
+              </w:rPr>
+              <w:t>trimgalore</w:t>
+            </w:r>
+            <w:proofErr w:type="spellEnd"/>
+          </w:p>
+        </w:tc>
+        <w:tc>
+          <w:tcPr>
+            <w:tcW w:w="1050" w:type="pct"/>
           </w:tcPr>
           <w:p>
             <w:pPr>
@@ -872,101 +989,188 @@
               <w:rPr>
                 <w:sz w:val="20"/>
               </w:rPr>
-              <w:t>Spike</w:t>
-            </w:r>
-          </w:p>
-          <w:p>
-            <w:pPr>
-              <w:rPr>
-                <w:sz w:val="20"/>
-              </w:rPr>
-            </w:pPr>
-            <w:r>
-              <w:rPr>
-                <w:sz w:val="20"/>
-              </w:rPr>
-              <w:t xml:space="preserve">Species *trimmed.fq.gz </w:t>
-            </w:r>
-          </w:p>
-        </w:tc>
-        <w:tc>
-          <w:tcPr>
-            <w:tcW w:w="1870" w:type="dxa"/>
-          </w:tcPr>
-          <w:p>
-            <w:pPr>
-              <w:rPr>
-                <w:sz w:val="20"/>
-              </w:rPr>
-            </w:pPr>
-            <w:r>
-              <w:rPr>
-                <w:sz w:val="20"/>
-              </w:rPr>
-              <w:t>*.bam</w:t>
-            </w:r>
-          </w:p>
-          <w:p>
-            <w:pPr>
-              <w:rPr>
-                <w:sz w:val="20"/>
-              </w:rPr>
-            </w:pPr>
-            <w:r>
-              <w:rPr>
-                <w:sz w:val="20"/>
-              </w:rPr>
-              <w:t>*.bai</w:t>
+              <w:t>*.fastq.gz</w:t>
+            </w:r>
+          </w:p>
+        </w:tc>
+        <w:tc>
+          <w:tcPr>
+            <w:tcW w:w="1050" w:type="pct"/>
+          </w:tcPr>
+          <w:p>
+            <w:pPr>
+              <w:rPr>
+                <w:sz w:val="20"/>
+              </w:rPr>
+            </w:pPr>
+            <w:r>
+              <w:rPr>
+                <w:sz w:val="20"/>
+              </w:rPr>
+              <w:t xml:space="preserve">*trimmed.fq.gz </w:t>
             </w:r>
           </w:p>
         </w:tc>
       </w:tr>
       <w:tr>
-        <w:tc>
-          <w:tcPr>
-            <w:tcW w:w="1870" w:type="dxa"/>
-          </w:tcPr>
-          <w:p>
-            <w:proofErr w:type="spellStart"/>
-            <w:r>
-              <w:t>dedupData</w:t>
-            </w:r>
-            <w:proofErr w:type="spellEnd"/>
-          </w:p>
-        </w:tc>
-        <w:tc>
-          <w:tcPr>
-            <w:tcW w:w="1870" w:type="dxa"/>
-          </w:tcPr>
-          <w:p>
-            <w:pPr>
-              <w:rPr>
-                <w:sz w:val="20"/>
-              </w:rPr>
-            </w:pPr>
-            <w:r>
-              <w:rPr>
-                <w:sz w:val="20"/>
-              </w:rPr>
-              <w:t>Picard</w:t>
-            </w:r>
-          </w:p>
-        </w:tc>
-        <w:tc>
-          <w:tcPr>
-            <w:tcW w:w="1870" w:type="dxa"/>
-          </w:tcPr>
-          <w:p>
-            <w:pPr>
-              <w:rPr>
-                <w:sz w:val="20"/>
-              </w:rPr>
-            </w:pPr>
-          </w:p>
-        </w:tc>
-        <w:tc>
-          <w:tcPr>
-            <w:tcW w:w="1870" w:type="dxa"/>
+        <w:trPr>
+          <w:jc w:val="center"/>
+        </w:trPr>
+        <w:tc>
+          <w:tcPr>
+            <w:tcW w:w="774" w:type="pct"/>
+          </w:tcPr>
+          <w:p>
+            <w:proofErr w:type="spellStart"/>
+            <w:r>
+              <w:t>alignData</w:t>
+            </w:r>
+            <w:proofErr w:type="spellEnd"/>
+          </w:p>
+        </w:tc>
+        <w:tc>
+          <w:tcPr>
+            <w:tcW w:w="825" w:type="pct"/>
+          </w:tcPr>
+          <w:p>
+            <w:pPr>
+              <w:rPr>
+                <w:sz w:val="20"/>
+              </w:rPr>
+            </w:pPr>
+            <w:proofErr w:type="spellStart"/>
+            <w:r>
+              <w:rPr>
+                <w:sz w:val="20"/>
+              </w:rPr>
+              <w:t>hisat</w:t>
+            </w:r>
+            <w:proofErr w:type="spellEnd"/>
+            <w:r>
+              <w:rPr>
+                <w:sz w:val="20"/>
+              </w:rPr>
+              <w:t xml:space="preserve"> 2.1.0</w:t>
+            </w:r>
+          </w:p>
+          <w:p>
+            <w:pPr>
+              <w:rPr>
+                <w:sz w:val="20"/>
+              </w:rPr>
+            </w:pPr>
+            <w:proofErr w:type="spellStart"/>
+            <w:r>
+              <w:rPr>
+                <w:sz w:val="20"/>
+              </w:rPr>
+              <w:t>samtools</w:t>
+            </w:r>
+            <w:proofErr w:type="spellEnd"/>
+            <w:r>
+              <w:rPr>
+                <w:sz w:val="20"/>
+              </w:rPr>
+              <w:t xml:space="preserve"> 1.9</w:t>
+            </w:r>
+          </w:p>
+        </w:tc>
+        <w:tc>
+          <w:tcPr>
+            <w:tcW w:w="1302" w:type="pct"/>
+          </w:tcPr>
+          <w:p>
+            <w:pPr>
+              <w:rPr>
+                <w:sz w:val="20"/>
+              </w:rPr>
+            </w:pPr>
+            <w:proofErr w:type="spellStart"/>
+            <w:r>
+              <w:rPr>
+                <w:sz w:val="20"/>
+              </w:rPr>
+              <w:t>bicf</w:t>
+            </w:r>
+            <w:proofErr w:type="spellEnd"/>
+            <w:r>
+              <w:rPr>
+                <w:sz w:val="20"/>
+              </w:rPr>
+              <w:t>/</w:t>
+            </w:r>
+            <w:proofErr w:type="spellStart"/>
+            <w:r>
+              <w:rPr>
+                <w:sz w:val="20"/>
+              </w:rPr>
+              <w:t>gudmaprbkaligner</w:t>
+            </w:r>
+            <w:proofErr w:type="spellEnd"/>
+          </w:p>
+        </w:tc>
+        <w:tc>
+          <w:tcPr>
+            <w:tcW w:w="1050" w:type="pct"/>
+          </w:tcPr>
+          <w:p>
+            <w:pPr>
+              <w:rPr>
+                <w:sz w:val="20"/>
+              </w:rPr>
+            </w:pPr>
+            <w:proofErr w:type="spellStart"/>
+            <w:r>
+              <w:rPr>
+                <w:sz w:val="20"/>
+              </w:rPr>
+              <w:t>Strandedness</w:t>
+            </w:r>
+            <w:proofErr w:type="spellEnd"/>
+          </w:p>
+          <w:p>
+            <w:pPr>
+              <w:rPr>
+                <w:sz w:val="20"/>
+              </w:rPr>
+            </w:pPr>
+            <w:r>
+              <w:rPr>
+                <w:sz w:val="20"/>
+              </w:rPr>
+              <w:t>Spike</w:t>
+            </w:r>
+          </w:p>
+          <w:p>
+            <w:pPr>
+              <w:rPr>
+                <w:sz w:val="20"/>
+              </w:rPr>
+            </w:pPr>
+            <w:r>
+              <w:rPr>
+                <w:sz w:val="20"/>
+              </w:rPr>
+              <w:t>Species *trimmed.fq.gz</w:t>
+            </w:r>
+          </w:p>
+          <w:p>
+            <w:pPr>
+              <w:rPr>
+                <w:sz w:val="20"/>
+              </w:rPr>
+            </w:pPr>
+            <w:r>
+              <w:rPr>
+                <w:sz w:val="20"/>
+              </w:rPr>
+              <w:t>HiSat2 Reference</w:t>
+            </w:r>
+          </w:p>
+        </w:tc>
+        <w:tc>
+          <w:tcPr>
+            <w:tcW w:w="1050" w:type="pct"/>
           </w:tcPr>
           <w:p>
             <w:pPr>
@@ -981,11 +1185,6 @@
               <w:t>*.bam</w:t>
             </w:r>
           </w:p>
-        </w:tc>
-        <w:tc>
-          <w:tcPr>
-            <w:tcW w:w="1870" w:type="dxa"/>
-          </w:tcPr>
           <w:p>
             <w:pPr>
               <w:rPr>
@@ -1003,71 +1202,134 @@
               <w:rPr>
                 <w:sz w:val="20"/>
               </w:rPr>
-              <w:t>dedup.bam</w:t>
+              <w:t>bam</w:t>
+            </w:r>
+            <w:r>
+              <w:rPr>
+                <w:sz w:val="20"/>
+              </w:rPr>
+              <w:t>.bai</w:t>
             </w:r>
             <w:proofErr w:type="spellEnd"/>
           </w:p>
         </w:tc>
       </w:tr>
       <w:tr>
-        <w:tc>
-          <w:tcPr>
-            <w:tcW w:w="1870" w:type="dxa"/>
-          </w:tcPr>
-          <w:p>
-            <w:proofErr w:type="spellStart"/>
-            <w:r>
-              <w:t>countData</w:t>
-            </w:r>
-            <w:proofErr w:type="spellEnd"/>
-          </w:p>
-        </w:tc>
-        <w:tc>
-          <w:tcPr>
-            <w:tcW w:w="1870" w:type="dxa"/>
-          </w:tcPr>
-          <w:p>
-            <w:pPr>
-              <w:rPr>
-                <w:sz w:val="20"/>
-              </w:rPr>
-            </w:pPr>
-            <w:r>
-              <w:rPr>
-                <w:sz w:val="20"/>
-              </w:rPr>
-              <w:t>Subread</w:t>
-            </w:r>
-          </w:p>
-          <w:p>
-            <w:pPr>
-              <w:rPr>
-                <w:sz w:val="20"/>
-              </w:rPr>
-            </w:pPr>
-            <w:r>
-              <w:rPr>
-                <w:sz w:val="20"/>
-              </w:rPr>
-              <w:t>python OR R</w:t>
-            </w:r>
-          </w:p>
-        </w:tc>
-        <w:tc>
-          <w:tcPr>
-            <w:tcW w:w="1870" w:type="dxa"/>
-          </w:tcPr>
-          <w:p>
-            <w:pPr>
-              <w:rPr>
-                <w:sz w:val="20"/>
-              </w:rPr>
-            </w:pPr>
-          </w:p>
-        </w:tc>
-        <w:tc>
-          <w:tcPr>
-            <w:tcW w:w="1870" w:type="dxa"/>
+        <w:trPr>
+          <w:jc w:val="center"/>
+        </w:trPr>
+        <w:tc>
+          <w:tcPr>
+            <w:tcW w:w="774" w:type="pct"/>
+          </w:tcPr>
+          <w:p>
+            <w:proofErr w:type="spellStart"/>
+            <w:r>
+              <w:t>dedupData</w:t>
+            </w:r>
+            <w:proofErr w:type="spellEnd"/>
+          </w:p>
+        </w:tc>
+        <w:tc>
+          <w:tcPr>
+            <w:tcW w:w="825" w:type="pct"/>
+          </w:tcPr>
+          <w:p>
+            <w:pPr>
+              <w:rPr>
+                <w:sz w:val="20"/>
+              </w:rPr>
+            </w:pPr>
+            <w:r>
+              <w:rPr>
+                <w:sz w:val="20"/>
+              </w:rPr>
+              <w:t>Picard</w:t>
+            </w:r>
+            <w:r>
+              <w:rPr>
+                <w:sz w:val="20"/>
+              </w:rPr>
+              <w:t xml:space="preserve"> 2.21.7</w:t>
+            </w:r>
+          </w:p>
+          <w:p>
+            <w:pPr>
+              <w:rPr>
+                <w:sz w:val="20"/>
+              </w:rPr>
+            </w:pPr>
+            <w:proofErr w:type="spellStart"/>
+            <w:r>
+              <w:rPr>
+                <w:sz w:val="20"/>
+              </w:rPr>
+              <w:t>samtools</w:t>
+            </w:r>
+            <w:proofErr w:type="spellEnd"/>
+            <w:r>
+              <w:rPr>
+                <w:sz w:val="20"/>
+              </w:rPr>
+              <w:t xml:space="preserve"> 1.9</w:t>
+            </w:r>
+          </w:p>
+        </w:tc>
+        <w:tc>
+          <w:tcPr>
+            <w:tcW w:w="1302" w:type="pct"/>
+          </w:tcPr>
+          <w:p>
+            <w:pPr>
+              <w:rPr>
+                <w:sz w:val="20"/>
+              </w:rPr>
+            </w:pPr>
+            <w:proofErr w:type="spellStart"/>
+            <w:r>
+              <w:rPr>
+                <w:sz w:val="20"/>
+              </w:rPr>
+              <w:t>bicf</w:t>
+            </w:r>
+            <w:proofErr w:type="spellEnd"/>
+            <w:r>
+              <w:rPr>
+                <w:sz w:val="20"/>
+              </w:rPr>
+              <w:t>/</w:t>
+            </w:r>
+            <w:proofErr w:type="spellStart"/>
+            <w:r>
+              <w:rPr>
+                <w:sz w:val="20"/>
+              </w:rPr>
+              <w:t>gudmaprbkdedup</w:t>
+            </w:r>
+            <w:proofErr w:type="spellEnd"/>
+          </w:p>
+        </w:tc>
+        <w:tc>
+          <w:tcPr>
+            <w:tcW w:w="1050" w:type="pct"/>
+          </w:tcPr>
+          <w:p>
+            <w:pPr>
+              <w:rPr>
+                <w:sz w:val="20"/>
+              </w:rPr>
+            </w:pPr>
+            <w:r>
+              <w:rPr>
+                <w:sz w:val="20"/>
+              </w:rPr>
+              <w:t>*.bam</w:t>
+            </w:r>
+          </w:p>
+        </w:tc>
+        <w:tc>
+          <w:tcPr>
+            <w:tcW w:w="1050" w:type="pct"/>
           </w:tcPr>
           <w:p>
             <w:pPr>
@@ -1089,157 +1351,130 @@
               <w:t>dedup.bam</w:t>
             </w:r>
             <w:proofErr w:type="spellEnd"/>
-            <w:r>
-              <w:rPr>
-                <w:sz w:val="20"/>
-              </w:rPr>
-              <w:t xml:space="preserve"> </w:t>
-            </w:r>
-          </w:p>
-        </w:tc>
-        <w:tc>
-          <w:tcPr>
-            <w:tcW w:w="1870" w:type="dxa"/>
-          </w:tcPr>
-          <w:p>
-            <w:pPr>
-              <w:rPr>
-                <w:sz w:val="20"/>
-              </w:rPr>
-            </w:pPr>
-            <w:r>
-              <w:rPr>
-                <w:sz w:val="20"/>
-              </w:rPr>
-              <w:t>*.</w:t>
-            </w:r>
-            <w:r>
-              <w:rPr>
-                <w:sz w:val="20"/>
-              </w:rPr>
-              <w:t>count.csv</w:t>
-            </w:r>
-          </w:p>
-          <w:p>
-            <w:pPr>
-              <w:rPr>
-                <w:sz w:val="20"/>
-              </w:rPr>
-            </w:pPr>
-            <w:r>
-              <w:rPr>
-                <w:sz w:val="20"/>
-              </w:rPr>
-              <w:t>*.</w:t>
-            </w:r>
-            <w:r>
-              <w:rPr>
-                <w:sz w:val="20"/>
-              </w:rPr>
-              <w:t>tpm.csv</w:t>
-            </w:r>
-          </w:p>
-          <w:p>
-            <w:pPr>
-              <w:rPr>
-                <w:sz w:val="20"/>
-              </w:rPr>
-            </w:pPr>
-            <w:r>
-              <w:rPr>
-                <w:sz w:val="20"/>
-              </w:rPr>
-              <w:t>*.</w:t>
-            </w:r>
-            <w:r>
-              <w:rPr>
-                <w:sz w:val="20"/>
-              </w:rPr>
-              <w:t>fpkm.csv</w:t>
-            </w:r>
+          </w:p>
+          <w:p>
+            <w:pPr>
+              <w:rPr>
+                <w:sz w:val="20"/>
+              </w:rPr>
+            </w:pPr>
+            <w:r>
+              <w:rPr>
+                <w:sz w:val="20"/>
+              </w:rPr>
+              <w:t>*</w:t>
+            </w:r>
+            <w:proofErr w:type="spellStart"/>
+            <w:r>
+              <w:rPr>
+                <w:sz w:val="20"/>
+              </w:rPr>
+              <w:t>dedup.bam.bai</w:t>
+            </w:r>
+            <w:proofErr w:type="spellEnd"/>
           </w:p>
         </w:tc>
       </w:tr>
       <w:tr>
-        <w:tc>
-          <w:tcPr>
-            <w:tcW w:w="1870" w:type="dxa"/>
-          </w:tcPr>
-          <w:p>
-            <w:proofErr w:type="spellStart"/>
-            <w:r>
-              <w:t>makeBidWig</w:t>
-            </w:r>
-            <w:proofErr w:type="spellEnd"/>
-          </w:p>
-        </w:tc>
-        <w:tc>
-          <w:tcPr>
-            <w:tcW w:w="1870" w:type="dxa"/>
-          </w:tcPr>
-          <w:p>
-            <w:pPr>
-              <w:rPr>
-                <w:sz w:val="20"/>
-              </w:rPr>
-            </w:pPr>
-            <w:proofErr w:type="spellStart"/>
-            <w:r>
-              <w:rPr>
-                <w:sz w:val="20"/>
-              </w:rPr>
-              <w:t>deeptools</w:t>
-            </w:r>
-            <w:proofErr w:type="spellEnd"/>
-          </w:p>
-        </w:tc>
-        <w:tc>
-          <w:tcPr>
-            <w:tcW w:w="1870" w:type="dxa"/>
-          </w:tcPr>
-          <w:p>
-            <w:pPr>
-              <w:rPr>
-                <w:sz w:val="20"/>
-              </w:rPr>
-            </w:pPr>
-          </w:p>
-        </w:tc>
-        <w:tc>
-          <w:tcPr>
-            <w:tcW w:w="1870" w:type="dxa"/>
-          </w:tcPr>
-          <w:p>
-            <w:pPr>
-              <w:rPr>
-                <w:sz w:val="20"/>
-              </w:rPr>
-            </w:pPr>
-            <w:r>
-              <w:rPr>
-                <w:sz w:val="20"/>
-              </w:rPr>
-              <w:t>*.bam (</w:t>
-            </w:r>
-            <w:proofErr w:type="spellStart"/>
-            <w:r>
-              <w:rPr>
-                <w:sz w:val="20"/>
-              </w:rPr>
-              <w:t>dedup</w:t>
-            </w:r>
-            <w:proofErr w:type="spellEnd"/>
-            <w:r>
-              <w:rPr>
-                <w:sz w:val="20"/>
-              </w:rPr>
-              <w:t>)</w:t>
-            </w:r>
-          </w:p>
-        </w:tc>
-        <w:tc>
-          <w:tcPr>
-            <w:tcW w:w="1870" w:type="dxa"/>
+        <w:trPr>
+          <w:jc w:val="center"/>
+        </w:trPr>
+        <w:tc>
+          <w:tcPr>
+            <w:tcW w:w="774" w:type="pct"/>
+          </w:tcPr>
+          <w:p>
+            <w:proofErr w:type="spellStart"/>
+            <w:r>
+              <w:t>countData</w:t>
+            </w:r>
+            <w:proofErr w:type="spellEnd"/>
+          </w:p>
+        </w:tc>
+        <w:tc>
+          <w:tcPr>
+            <w:tcW w:w="825" w:type="pct"/>
+          </w:tcPr>
+          <w:p>
+            <w:pPr>
+              <w:rPr>
+                <w:sz w:val="20"/>
+              </w:rPr>
+            </w:pPr>
+            <w:r>
+              <w:rPr>
+                <w:sz w:val="20"/>
+              </w:rPr>
+              <w:t>Subread</w:t>
+            </w:r>
+            <w:r>
+              <w:rPr>
+                <w:sz w:val="20"/>
+              </w:rPr>
+              <w:t xml:space="preserve"> OR RSEM</w:t>
+            </w:r>
+          </w:p>
+          <w:p>
+            <w:pPr>
+              <w:rPr>
+                <w:sz w:val="20"/>
+              </w:rPr>
+            </w:pPr>
+            <w:r>
+              <w:rPr>
+                <w:sz w:val="20"/>
+              </w:rPr>
+              <w:t>python OR R</w:t>
+            </w:r>
+          </w:p>
+        </w:tc>
+        <w:tc>
+          <w:tcPr>
+            <w:tcW w:w="1302" w:type="pct"/>
+          </w:tcPr>
+          <w:p>
+            <w:pPr>
+              <w:rPr>
+                <w:sz w:val="20"/>
+              </w:rPr>
+            </w:pPr>
+          </w:p>
+        </w:tc>
+        <w:tc>
+          <w:tcPr>
+            <w:tcW w:w="1050" w:type="pct"/>
+          </w:tcPr>
+          <w:p>
+            <w:pPr>
+              <w:rPr>
+                <w:sz w:val="20"/>
+              </w:rPr>
+            </w:pPr>
+            <w:r>
+              <w:rPr>
+                <w:sz w:val="20"/>
+              </w:rPr>
+              <w:t>*</w:t>
+            </w:r>
+            <w:proofErr w:type="spellStart"/>
+            <w:r>
+              <w:rPr>
+                <w:sz w:val="20"/>
+              </w:rPr>
+              <w:t>dedup.bam</w:t>
+            </w:r>
+            <w:proofErr w:type="spellEnd"/>
+            <w:r>
+              <w:rPr>
+                <w:sz w:val="20"/>
+              </w:rPr>
+              <w:t xml:space="preserve"> </w:t>
+            </w:r>
+          </w:p>
+        </w:tc>
+        <w:tc>
+          <w:tcPr>
+            <w:tcW w:w="1050" w:type="pct"/>
           </w:tcPr>
           <w:p>
             <w:pPr>
@@ -1253,83 +1488,175 @@
               </w:rPr>
               <w:t>*.</w:t>
             </w:r>
-            <w:proofErr w:type="spellStart"/>
-            <w:r>
-              <w:rPr>
-                <w:sz w:val="20"/>
-              </w:rPr>
-              <w:t>bw</w:t>
-            </w:r>
-            <w:proofErr w:type="spellEnd"/>
+            <w:r>
+              <w:rPr>
+                <w:sz w:val="20"/>
+              </w:rPr>
+              <w:t>count.csv</w:t>
+            </w:r>
+          </w:p>
+          <w:p>
+            <w:pPr>
+              <w:rPr>
+                <w:sz w:val="20"/>
+              </w:rPr>
+            </w:pPr>
+            <w:r>
+              <w:rPr>
+                <w:sz w:val="20"/>
+              </w:rPr>
+              <w:t>*.</w:t>
+            </w:r>
+            <w:r>
+              <w:rPr>
+                <w:sz w:val="20"/>
+              </w:rPr>
+              <w:t>tpm.csv</w:t>
+            </w:r>
+          </w:p>
+          <w:p>
+            <w:pPr>
+              <w:rPr>
+                <w:sz w:val="20"/>
+              </w:rPr>
+            </w:pPr>
+            <w:r>
+              <w:rPr>
+                <w:sz w:val="20"/>
+              </w:rPr>
+              <w:t>*.</w:t>
+            </w:r>
+            <w:r>
+              <w:rPr>
+                <w:sz w:val="20"/>
+              </w:rPr>
+              <w:t>fpkm.csv</w:t>
+            </w:r>
           </w:p>
         </w:tc>
       </w:tr>
       <w:tr>
-        <w:tc>
-          <w:tcPr>
-            <w:tcW w:w="1870" w:type="dxa"/>
-          </w:tcPr>
-          <w:p>
-            <w:proofErr w:type="spellStart"/>
-            <w:r>
-              <w:t>fastqc</w:t>
-            </w:r>
-            <w:proofErr w:type="spellEnd"/>
-          </w:p>
-        </w:tc>
-        <w:tc>
-          <w:tcPr>
-            <w:tcW w:w="1870" w:type="dxa"/>
-          </w:tcPr>
-          <w:p>
-            <w:pPr>
-              <w:rPr>
-                <w:sz w:val="20"/>
-              </w:rPr>
-            </w:pPr>
-            <w:proofErr w:type="spellStart"/>
-            <w:r>
-              <w:rPr>
-                <w:sz w:val="20"/>
-              </w:rPr>
-              <w:t>fastqc</w:t>
-            </w:r>
-            <w:proofErr w:type="spellEnd"/>
-          </w:p>
-        </w:tc>
-        <w:tc>
-          <w:tcPr>
-            <w:tcW w:w="1870" w:type="dxa"/>
-          </w:tcPr>
-          <w:p>
-            <w:pPr>
-              <w:rPr>
-                <w:sz w:val="20"/>
-              </w:rPr>
-            </w:pPr>
-          </w:p>
-        </w:tc>
-        <w:tc>
-          <w:tcPr>
-            <w:tcW w:w="1870" w:type="dxa"/>
-          </w:tcPr>
-          <w:p>
-            <w:pPr>
-              <w:rPr>
-                <w:sz w:val="20"/>
-              </w:rPr>
-            </w:pPr>
-            <w:r>
-              <w:rPr>
-                <w:sz w:val="20"/>
-              </w:rPr>
-              <w:t>*.fastq.gz</w:t>
-            </w:r>
-          </w:p>
-        </w:tc>
-        <w:tc>
-          <w:tcPr>
-            <w:tcW w:w="1870" w:type="dxa"/>
+        <w:trPr>
+          <w:jc w:val="center"/>
+        </w:trPr>
+        <w:tc>
+          <w:tcPr>
+            <w:tcW w:w="774" w:type="pct"/>
+          </w:tcPr>
+          <w:p>
+            <w:proofErr w:type="spellStart"/>
+            <w:r>
+              <w:t>makeBi</w:t>
+            </w:r>
+            <w:r>
+              <w:t>g</w:t>
+            </w:r>
+            <w:r>
+              <w:t>Wig</w:t>
+            </w:r>
+            <w:proofErr w:type="spellEnd"/>
+          </w:p>
+        </w:tc>
+        <w:tc>
+          <w:tcPr>
+            <w:tcW w:w="825" w:type="pct"/>
+          </w:tcPr>
+          <w:p>
+            <w:pPr>
+              <w:rPr>
+                <w:sz w:val="20"/>
+              </w:rPr>
+            </w:pPr>
+            <w:proofErr w:type="spellStart"/>
+            <w:r>
+              <w:rPr>
+                <w:sz w:val="20"/>
+              </w:rPr>
+              <w:t>D</w:t>
+            </w:r>
+            <w:r>
+              <w:rPr>
+                <w:sz w:val="20"/>
+              </w:rPr>
+              <w:t>eeptools</w:t>
+            </w:r>
+            <w:proofErr w:type="spellEnd"/>
+            <w:r>
+              <w:rPr>
+                <w:sz w:val="20"/>
+              </w:rPr>
+              <w:t xml:space="preserve"> 3.3</w:t>
+            </w:r>
+          </w:p>
+        </w:tc>
+        <w:tc>
+          <w:tcPr>
+            <w:tcW w:w="1302" w:type="pct"/>
+          </w:tcPr>
+          <w:p>
+            <w:pPr>
+              <w:rPr>
+                <w:sz w:val="20"/>
+              </w:rPr>
+            </w:pPr>
+            <w:proofErr w:type="spellStart"/>
+            <w:r>
+              <w:rPr>
+                <w:sz w:val="20"/>
+              </w:rPr>
+              <w:t>bicf</w:t>
+            </w:r>
+            <w:proofErr w:type="spellEnd"/>
+            <w:r>
+              <w:rPr>
+                <w:sz w:val="20"/>
+              </w:rPr>
+              <w:t>/deeptools3.3</w:t>
+            </w:r>
+          </w:p>
+        </w:tc>
+        <w:tc>
+          <w:tcPr>
+            <w:tcW w:w="1050" w:type="pct"/>
+          </w:tcPr>
+          <w:p>
+            <w:pPr>
+              <w:rPr>
+                <w:sz w:val="20"/>
+              </w:rPr>
+            </w:pPr>
+            <w:r>
+              <w:rPr>
+                <w:sz w:val="20"/>
+              </w:rPr>
+              <w:t>*.bam</w:t>
+            </w:r>
+          </w:p>
+          <w:p>
+            <w:pPr>
+              <w:rPr>
+                <w:sz w:val="20"/>
+              </w:rPr>
+            </w:pPr>
+            <w:r>
+              <w:rPr>
+                <w:sz w:val="20"/>
+              </w:rPr>
+              <w:t>*</w:t>
+            </w:r>
+            <w:proofErr w:type="spellStart"/>
+            <w:r>
+              <w:rPr>
+                <w:sz w:val="20"/>
+              </w:rPr>
+              <w:t>bam.bai</w:t>
+            </w:r>
+            <w:proofErr w:type="spellEnd"/>
+          </w:p>
+        </w:tc>
+        <w:tc>
+          <w:tcPr>
+            <w:tcW w:w="1050" w:type="pct"/>
           </w:tcPr>
           <w:p>
             <w:pPr>
@@ -1343,156 +1670,98 @@
               </w:rPr>
               <w:t>*.</w:t>
             </w:r>
-            <w:r>
-              <w:rPr>
-                <w:sz w:val="20"/>
-              </w:rPr>
-              <w:t>fastqc</w:t>
-            </w:r>
-            <w:r>
-              <w:rPr>
-                <w:sz w:val="20"/>
-              </w:rPr>
-              <w:t>.zip</w:t>
-            </w:r>
+            <w:proofErr w:type="spellStart"/>
+            <w:r>
+              <w:rPr>
+                <w:sz w:val="20"/>
+              </w:rPr>
+              <w:t>bw</w:t>
+            </w:r>
+            <w:proofErr w:type="spellEnd"/>
           </w:p>
         </w:tc>
       </w:tr>
       <w:tr>
-        <w:tc>
-          <w:tcPr>
-            <w:tcW w:w="1870" w:type="dxa"/>
-          </w:tcPr>
-          <w:p>
-            <w:r>
-              <w:t>qc</w:t>
-            </w:r>
-          </w:p>
-        </w:tc>
-        <w:tc>
-          <w:tcPr>
-            <w:tcW w:w="1870" w:type="dxa"/>
-          </w:tcPr>
-          <w:p>
-            <w:pPr>
-              <w:rPr>
-                <w:sz w:val="20"/>
-              </w:rPr>
-            </w:pPr>
-            <w:r>
-              <w:rPr>
-                <w:sz w:val="20"/>
-              </w:rPr>
-              <w:t>python or R</w:t>
-            </w:r>
-          </w:p>
-        </w:tc>
-        <w:tc>
-          <w:tcPr>
-            <w:tcW w:w="1870" w:type="dxa"/>
-          </w:tcPr>
-          <w:p>
-            <w:pPr>
-              <w:rPr>
-                <w:sz w:val="20"/>
-              </w:rPr>
-            </w:pPr>
-          </w:p>
-        </w:tc>
-        <w:tc>
-          <w:tcPr>
-            <w:tcW w:w="1870" w:type="dxa"/>
-          </w:tcPr>
-          <w:p>
-            <w:pPr>
-              <w:rPr>
-                <w:sz w:val="20"/>
-              </w:rPr>
-            </w:pPr>
-            <w:r>
-              <w:rPr>
-                <w:sz w:val="20"/>
-              </w:rPr>
-              <w:t>Replicate RID</w:t>
-            </w:r>
-          </w:p>
-          <w:p>
-            <w:pPr>
-              <w:rPr>
-                <w:sz w:val="20"/>
-              </w:rPr>
-            </w:pPr>
-            <w:proofErr w:type="spellStart"/>
-            <w:r>
-              <w:rPr>
-                <w:sz w:val="20"/>
-              </w:rPr>
-              <w:t>Strandedness</w:t>
-            </w:r>
-            <w:proofErr w:type="spellEnd"/>
-          </w:p>
-          <w:p>
-            <w:pPr>
-              <w:rPr>
-                <w:sz w:val="20"/>
-              </w:rPr>
-            </w:pPr>
-            <w:r>
-              <w:rPr>
-                <w:sz w:val="20"/>
-              </w:rPr>
-              <w:t>Spike</w:t>
-            </w:r>
-          </w:p>
-          <w:p>
-            <w:pPr>
-              <w:rPr>
-                <w:sz w:val="20"/>
-              </w:rPr>
-            </w:pPr>
-            <w:r>
-              <w:rPr>
-                <w:sz w:val="20"/>
-              </w:rPr>
-              <w:t>Species</w:t>
-            </w:r>
-            <w:r>
-              <w:rPr>
-                <w:sz w:val="20"/>
-              </w:rPr>
-              <w:t xml:space="preserve"> </w:t>
-            </w:r>
-          </w:p>
-          <w:p>
-            <w:pPr>
-              <w:rPr>
-                <w:sz w:val="20"/>
-              </w:rPr>
-            </w:pPr>
-            <w:r>
-              <w:rPr>
-                <w:sz w:val="20"/>
-              </w:rPr>
-              <w:t>*.fastqc.zip</w:t>
-            </w:r>
-          </w:p>
-          <w:p>
-            <w:pPr>
-              <w:rPr>
-                <w:sz w:val="20"/>
-              </w:rPr>
-            </w:pPr>
-            <w:r>
-              <w:rPr>
-                <w:sz w:val="20"/>
-              </w:rPr>
-              <w:t>additional qc files</w:t>
-            </w:r>
-          </w:p>
-        </w:tc>
-        <w:tc>
-          <w:tcPr>
-            <w:tcW w:w="1870" w:type="dxa"/>
+        <w:trPr>
+          <w:jc w:val="center"/>
+        </w:trPr>
+        <w:tc>
+          <w:tcPr>
+            <w:tcW w:w="774" w:type="pct"/>
+          </w:tcPr>
+          <w:p>
+            <w:proofErr w:type="spellStart"/>
+            <w:r>
+              <w:t>fastqc</w:t>
+            </w:r>
+            <w:proofErr w:type="spellEnd"/>
+          </w:p>
+        </w:tc>
+        <w:tc>
+          <w:tcPr>
+            <w:tcW w:w="825" w:type="pct"/>
+          </w:tcPr>
+          <w:p>
+            <w:pPr>
+              <w:rPr>
+                <w:sz w:val="20"/>
+              </w:rPr>
+            </w:pPr>
+            <w:proofErr w:type="spellStart"/>
+            <w:r>
+              <w:rPr>
+                <w:sz w:val="20"/>
+              </w:rPr>
+              <w:t>F</w:t>
+            </w:r>
+            <w:r>
+              <w:rPr>
+                <w:sz w:val="20"/>
+              </w:rPr>
+              <w:t>astqc</w:t>
+            </w:r>
+            <w:proofErr w:type="spellEnd"/>
+            <w:r>
+              <w:rPr>
+                <w:sz w:val="20"/>
+              </w:rPr>
+              <w:t xml:space="preserve"> 0.11.8</w:t>
+            </w:r>
+          </w:p>
+        </w:tc>
+        <w:tc>
+          <w:tcPr>
+            <w:tcW w:w="1302" w:type="pct"/>
+          </w:tcPr>
+          <w:p>
+            <w:pPr>
+              <w:rPr>
+                <w:sz w:val="20"/>
+              </w:rPr>
+            </w:pPr>
+          </w:p>
+        </w:tc>
+        <w:tc>
+          <w:tcPr>
+            <w:tcW w:w="1050" w:type="pct"/>
+          </w:tcPr>
+          <w:p>
+            <w:pPr>
+              <w:rPr>
+                <w:sz w:val="20"/>
+              </w:rPr>
+            </w:pPr>
+            <w:r>
+              <w:rPr>
+                <w:sz w:val="20"/>
+              </w:rPr>
+              <w:t>*.fastq.gz</w:t>
+            </w:r>
+          </w:p>
+        </w:tc>
+        <w:tc>
+          <w:tcPr>
+            <w:tcW w:w="1050" w:type="pct"/>
           </w:tcPr>
           <w:p>
             <w:pPr>
@@ -1506,36 +1775,360 @@
               </w:rPr>
               <w:t>*.</w:t>
             </w:r>
-            <w:proofErr w:type="spellStart"/>
-            <w:proofErr w:type="gramStart"/>
-            <w:r>
-              <w:rPr>
-                <w:sz w:val="20"/>
-              </w:rPr>
-              <w:t>qc.json</w:t>
-            </w:r>
-            <w:proofErr w:type="spellEnd"/>
-            <w:proofErr w:type="gramEnd"/>
-          </w:p>
-          <w:p>
-            <w:pPr>
-              <w:rPr>
-                <w:sz w:val="20"/>
-              </w:rPr>
-            </w:pPr>
-            <w:r>
-              <w:rPr>
-                <w:sz w:val="20"/>
-              </w:rPr>
-              <w:t>multiqc_report.html</w:t>
+            <w:r>
+              <w:rPr>
+                <w:sz w:val="20"/>
+              </w:rPr>
+              <w:t>fastqc</w:t>
+            </w:r>
+            <w:r>
+              <w:rPr>
+                <w:sz w:val="20"/>
+              </w:rPr>
+              <w:t>.zip</w:t>
             </w:r>
           </w:p>
         </w:tc>
       </w:tr>
       <w:tr>
-        <w:tc>
-          <w:tcPr>
-            <w:tcW w:w="1870" w:type="dxa"/>
+        <w:trPr>
+          <w:jc w:val="center"/>
+        </w:trPr>
+        <w:tc>
+          <w:tcPr>
+            <w:tcW w:w="774" w:type="pct"/>
+          </w:tcPr>
+          <w:p>
+            <w:proofErr w:type="spellStart"/>
+            <w:r>
+              <w:t>inferMetadata</w:t>
+            </w:r>
+            <w:proofErr w:type="spellEnd"/>
+          </w:p>
+        </w:tc>
+        <w:tc>
+          <w:tcPr>
+            <w:tcW w:w="825" w:type="pct"/>
+          </w:tcPr>
+          <w:p>
+            <w:pPr>
+              <w:rPr>
+                <w:sz w:val="20"/>
+              </w:rPr>
+            </w:pPr>
+            <w:proofErr w:type="spellStart"/>
+            <w:r>
+              <w:rPr>
+                <w:sz w:val="20"/>
+              </w:rPr>
+              <w:t>RSeQC</w:t>
+            </w:r>
+            <w:proofErr w:type="spellEnd"/>
+            <w:r>
+              <w:rPr>
+                <w:sz w:val="20"/>
+              </w:rPr>
+              <w:t xml:space="preserve"> 3.0</w:t>
+            </w:r>
+          </w:p>
+        </w:tc>
+        <w:tc>
+          <w:tcPr>
+            <w:tcW w:w="1302" w:type="pct"/>
+          </w:tcPr>
+          <w:p>
+            <w:pPr>
+              <w:rPr>
+                <w:sz w:val="20"/>
+              </w:rPr>
+            </w:pPr>
+            <w:proofErr w:type="spellStart"/>
+            <w:r>
+              <w:rPr>
+                <w:sz w:val="20"/>
+              </w:rPr>
+              <w:t>bicf</w:t>
+            </w:r>
+            <w:proofErr w:type="spellEnd"/>
+            <w:r>
+              <w:rPr>
+                <w:sz w:val="20"/>
+              </w:rPr>
+              <w:t>/rseqc3.0</w:t>
+            </w:r>
+          </w:p>
+        </w:tc>
+        <w:tc>
+          <w:tcPr>
+            <w:tcW w:w="1050" w:type="pct"/>
+          </w:tcPr>
+          <w:p>
+            <w:pPr>
+              <w:rPr>
+                <w:sz w:val="20"/>
+              </w:rPr>
+            </w:pPr>
+            <w:r>
+              <w:rPr>
+                <w:sz w:val="20"/>
+              </w:rPr>
+              <w:t>*.</w:t>
+            </w:r>
+            <w:proofErr w:type="spellStart"/>
+            <w:r>
+              <w:rPr>
+                <w:sz w:val="20"/>
+              </w:rPr>
+              <w:t>dedup.bam</w:t>
+            </w:r>
+            <w:proofErr w:type="spellEnd"/>
+          </w:p>
+          <w:p>
+            <w:pPr>
+              <w:rPr>
+                <w:sz w:val="20"/>
+              </w:rPr>
+            </w:pPr>
+            <w:r>
+              <w:rPr>
+                <w:sz w:val="20"/>
+              </w:rPr>
+              <w:t>*</w:t>
+            </w:r>
+            <w:proofErr w:type="spellStart"/>
+            <w:r>
+              <w:rPr>
+                <w:sz w:val="20"/>
+              </w:rPr>
+              <w:t>dedup.bam.bai</w:t>
+            </w:r>
+            <w:proofErr w:type="spellEnd"/>
+          </w:p>
+          <w:p>
+            <w:pPr>
+              <w:rPr>
+                <w:sz w:val="20"/>
+              </w:rPr>
+            </w:pPr>
+            <w:proofErr w:type="gramStart"/>
+            <w:r>
+              <w:rPr>
+                <w:sz w:val="20"/>
+              </w:rPr>
+              <w:t>Reference</w:t>
+            </w:r>
+            <w:r>
+              <w:rPr>
+                <w:sz w:val="20"/>
+              </w:rPr>
+              <w:t xml:space="preserve"> .bed</w:t>
+            </w:r>
+            <w:proofErr w:type="gramEnd"/>
+          </w:p>
+        </w:tc>
+        <w:tc>
+          <w:tcPr>
+            <w:tcW w:w="1050" w:type="pct"/>
+          </w:tcPr>
+          <w:p>
+            <w:pPr>
+              <w:rPr>
+                <w:sz w:val="20"/>
+              </w:rPr>
+            </w:pPr>
+          </w:p>
+        </w:tc>
+      </w:tr>
+      <w:tr>
+        <w:trPr>
+          <w:jc w:val="center"/>
+        </w:trPr>
+        <w:tc>
+          <w:tcPr>
+            <w:tcW w:w="774" w:type="pct"/>
+          </w:tcPr>
+          <w:p>
+            <w:r>
+              <w:t>qc</w:t>
+            </w:r>
+          </w:p>
+        </w:tc>
+        <w:tc>
+          <w:tcPr>
+            <w:tcW w:w="825" w:type="pct"/>
+          </w:tcPr>
+          <w:p>
+            <w:pPr>
+              <w:rPr>
+                <w:sz w:val="20"/>
+              </w:rPr>
+            </w:pPr>
+            <w:r>
+              <w:rPr>
+                <w:sz w:val="20"/>
+              </w:rPr>
+              <w:t>python or R</w:t>
+            </w:r>
+            <w:r>
+              <w:rPr>
+                <w:sz w:val="20"/>
+              </w:rPr>
+              <w:t xml:space="preserve"> 3.0</w:t>
+            </w:r>
+          </w:p>
+        </w:tc>
+        <w:tc>
+          <w:tcPr>
+            <w:tcW w:w="1302" w:type="pct"/>
+          </w:tcPr>
+          <w:p>
+            <w:pPr>
+              <w:rPr>
+                <w:sz w:val="20"/>
+              </w:rPr>
+            </w:pPr>
+          </w:p>
+        </w:tc>
+        <w:tc>
+          <w:tcPr>
+            <w:tcW w:w="1050" w:type="pct"/>
+          </w:tcPr>
+          <w:p>
+            <w:pPr>
+              <w:rPr>
+                <w:sz w:val="20"/>
+              </w:rPr>
+            </w:pPr>
+            <w:r>
+              <w:rPr>
+                <w:sz w:val="20"/>
+              </w:rPr>
+              <w:t>Replicate RID</w:t>
+            </w:r>
+          </w:p>
+          <w:p>
+            <w:pPr>
+              <w:rPr>
+                <w:sz w:val="20"/>
+              </w:rPr>
+            </w:pPr>
+            <w:proofErr w:type="spellStart"/>
+            <w:r>
+              <w:rPr>
+                <w:sz w:val="20"/>
+              </w:rPr>
+              <w:t>Strandedness</w:t>
+            </w:r>
+            <w:proofErr w:type="spellEnd"/>
+          </w:p>
+          <w:p>
+            <w:pPr>
+              <w:rPr>
+                <w:sz w:val="20"/>
+              </w:rPr>
+            </w:pPr>
+            <w:r>
+              <w:rPr>
+                <w:sz w:val="20"/>
+              </w:rPr>
+              <w:t>Spike</w:t>
+            </w:r>
+          </w:p>
+          <w:p>
+            <w:pPr>
+              <w:rPr>
+                <w:sz w:val="20"/>
+              </w:rPr>
+            </w:pPr>
+            <w:r>
+              <w:rPr>
+                <w:sz w:val="20"/>
+              </w:rPr>
+              <w:t>Species</w:t>
+            </w:r>
+            <w:r>
+              <w:rPr>
+                <w:sz w:val="20"/>
+              </w:rPr>
+              <w:t xml:space="preserve"> </w:t>
+            </w:r>
+          </w:p>
+          <w:p>
+            <w:pPr>
+              <w:rPr>
+                <w:sz w:val="20"/>
+              </w:rPr>
+            </w:pPr>
+            <w:r>
+              <w:rPr>
+                <w:sz w:val="20"/>
+              </w:rPr>
+              <w:t>*.fastqc.zip</w:t>
+            </w:r>
+          </w:p>
+          <w:p>
+            <w:pPr>
+              <w:rPr>
+                <w:sz w:val="20"/>
+              </w:rPr>
+            </w:pPr>
+            <w:r>
+              <w:rPr>
+                <w:sz w:val="20"/>
+              </w:rPr>
+              <w:t>additional qc files</w:t>
+            </w:r>
+          </w:p>
+        </w:tc>
+        <w:tc>
+          <w:tcPr>
+            <w:tcW w:w="1050" w:type="pct"/>
+          </w:tcPr>
+          <w:p>
+            <w:pPr>
+              <w:rPr>
+                <w:sz w:val="20"/>
+              </w:rPr>
+            </w:pPr>
+            <w:r>
+              <w:rPr>
+                <w:sz w:val="20"/>
+              </w:rPr>
+              <w:t>*.</w:t>
+            </w:r>
+            <w:proofErr w:type="spellStart"/>
+            <w:proofErr w:type="gramStart"/>
+            <w:r>
+              <w:rPr>
+                <w:sz w:val="20"/>
+              </w:rPr>
+              <w:t>qc.json</w:t>
+            </w:r>
+            <w:proofErr w:type="spellEnd"/>
+            <w:proofErr w:type="gramEnd"/>
+          </w:p>
+          <w:p>
+            <w:pPr>
+              <w:rPr>
+                <w:sz w:val="20"/>
+              </w:rPr>
+            </w:pPr>
+            <w:r>
+              <w:rPr>
+                <w:sz w:val="20"/>
+              </w:rPr>
+              <w:t>multiqc_report.html</w:t>
+            </w:r>
+          </w:p>
+        </w:tc>
+      </w:tr>
+      <w:tr>
+        <w:trPr>
+          <w:jc w:val="center"/>
+        </w:trPr>
+        <w:tc>
+          <w:tcPr>
+            <w:tcW w:w="774" w:type="pct"/>
           </w:tcPr>
           <w:p>
             <w:proofErr w:type="spellStart"/>
@@ -1547,7 +2140,7 @@
         </w:tc>
         <w:tc>
           <w:tcPr>
-            <w:tcW w:w="1870" w:type="dxa"/>
+            <w:tcW w:w="825" w:type="pct"/>
           </w:tcPr>
           <w:p>
             <w:pPr>
@@ -1573,7 +2166,7 @@
         </w:tc>
         <w:tc>
           <w:tcPr>
-            <w:tcW w:w="1870" w:type="dxa"/>
+            <w:tcW w:w="1302" w:type="pct"/>
           </w:tcPr>
           <w:p>
             <w:pPr>
@@ -1607,7 +2200,7 @@
         </w:tc>
         <w:tc>
           <w:tcPr>
-            <w:tcW w:w="1870" w:type="dxa"/>
+            <w:tcW w:w="1050" w:type="pct"/>
           </w:tcPr>
           <w:p>
             <w:pPr>
@@ -1738,7 +2331,7 @@
         </w:tc>
         <w:tc>
           <w:tcPr>
-            <w:tcW w:w="1870" w:type="dxa"/>
+            <w:tcW w:w="1050" w:type="pct"/>
           </w:tcPr>
           <w:p>
             <w:pPr>
@@ -1753,7 +2346,7 @@
     <w:p/>
     <w:sectPr>
       <w:pgSz w:w="12240" w:h="15840"/>
-      <w:pgMar w:top="1440" w:right="1440" w:bottom="1440" w:left="1440" w:header="720" w:footer="720" w:gutter="0"/>
+      <w:pgMar w:top="720" w:right="720" w:bottom="720" w:left="720" w:header="720" w:footer="720" w:gutter="0"/>
       <w:cols w:space="720"/>
       <w:docGrid w:linePitch="360"/>
     </w:sectPr>
@@ -1778,7 +2371,7 @@
       </w:pPr>
     </w:pPrDefault>
   </w:docDefaults>
-  <w:latentStyles w:defLockedState="0" w:defUIPriority="99" w:defSemiHidden="0" w:defUnhideWhenUsed="0" w:defQFormat="0" w:count="375">
+  <w:latentStyles w:defLockedState="0" w:defUIPriority="99" w:defSemiHidden="0" w:defUnhideWhenUsed="0" w:defQFormat="0" w:count="377">
     <w:lsdException w:name="Normal" w:uiPriority="0" w:qFormat="1"/>
     <w:lsdException w:name="heading 1" w:uiPriority="9" w:qFormat="1"/>
     <w:lsdException w:name="heading 2" w:semiHidden="1" w:uiPriority="9" w:unhideWhenUsed="1" w:qFormat="1"/>
@@ -1884,7 +2477,6 @@
     <w:lsdException w:name="HTML Sample" w:semiHidden="1" w:unhideWhenUsed="1"/>
     <w:lsdException w:name="HTML Typewriter" w:semiHidden="1" w:unhideWhenUsed="1"/>
     <w:lsdException w:name="HTML Variable" w:semiHidden="1" w:unhideWhenUsed="1"/>
-    <w:lsdException w:name="Normal Table" w:semiHidden="1" w:unhideWhenUsed="1"/>
     <w:lsdException w:name="annotation subject" w:semiHidden="1" w:unhideWhenUsed="1"/>
     <w:lsdException w:name="No List" w:semiHidden="1" w:unhideWhenUsed="1"/>
     <w:lsdException w:name="Outline List 1" w:semiHidden="1" w:unhideWhenUsed="1"/>
@@ -1930,11 +2522,9 @@
     <w:lsdException w:name="Table Subtle 1" w:semiHidden="1" w:unhideWhenUsed="1"/>
     <w:lsdException w:name="Table Subtle 2" w:semiHidden="1" w:unhideWhenUsed="1"/>
     <w:lsdException w:name="Table Web 1" w:semiHidden="1" w:unhideWhenUsed="1"/>
-    <w:lsdException w:name="Table Web 2" w:semiHidden="1" w:unhideWhenUsed="1"/>
     <w:lsdException w:name="Table Web 3" w:semiHidden="1" w:unhideWhenUsed="1"/>
     <w:lsdException w:name="Balloon Text" w:semiHidden="1" w:unhideWhenUsed="1"/>
     <w:lsdException w:name="Table Grid" w:uiPriority="39"/>
-    <w:lsdException w:name="Table Theme" w:semiHidden="1" w:unhideWhenUsed="1"/>
     <w:lsdException w:name="Placeholder Text" w:semiHidden="1"/>
     <w:lsdException w:name="No Spacing" w:uiPriority="1" w:qFormat="1"/>
     <w:lsdException w:name="Light Shading" w:uiPriority="60"/>
@@ -2154,6 +2744,8 @@
     <w:lsdException w:name="Smart Hyperlink" w:semiHidden="1" w:unhideWhenUsed="1"/>
     <w:lsdException w:name="Hashtag" w:semiHidden="1" w:unhideWhenUsed="1"/>
     <w:lsdException w:name="Unresolved Mention" w:semiHidden="1" w:unhideWhenUsed="1"/>
+    <w:lsdException w:name="Smart Link" w:semiHidden="1" w:unhideWhenUsed="1"/>
+    <w:lsdException w:name="Smart Link Error" w:semiHidden="1" w:unhideWhenUsed="1"/>
   </w:latentStyles>
   <w:style w:type="paragraph" w:default="1" w:styleId="Normal">
     <w:name w:val="Normal"/>

--- a/docs/RNA-Seq Pipeline Design Process Table.docx
+++ b/docs/RNA-Seq Pipeline Design Process Table.docx
@@ -47,8 +47,6 @@
           <w:szCs w:val="32"/>
         </w:rPr>
       </w:pPr>
-      <w:bookmarkStart w:id="0" w:name="_GoBack"/>
-      <w:bookmarkEnd w:id="0"/>
     </w:p>
     <w:tbl>
       <w:tblPr>
@@ -152,7 +150,7 @@
         </w:tc>
         <w:tc>
           <w:tcPr>
-            <w:tcW w:w="1050" w:type="pct"/>
+            <w:tcW w:w="1049" w:type="pct"/>
           </w:tcPr>
           <w:p>
             <w:pPr>
@@ -266,7 +264,7 @@
         </w:tc>
         <w:tc>
           <w:tcPr>
-            <w:tcW w:w="1050" w:type="pct"/>
+            <w:tcW w:w="1049" w:type="pct"/>
           </w:tcPr>
           <w:p>
             <w:pPr>
@@ -391,7 +389,7 @@
         </w:tc>
         <w:tc>
           <w:tcPr>
-            <w:tcW w:w="1050" w:type="pct"/>
+            <w:tcW w:w="1049" w:type="pct"/>
           </w:tcPr>
           <w:p>
             <w:pPr>
@@ -593,7 +591,7 @@
         </w:tc>
         <w:tc>
           <w:tcPr>
-            <w:tcW w:w="1050" w:type="pct"/>
+            <w:tcW w:w="1049" w:type="pct"/>
           </w:tcPr>
           <w:p>
             <w:pPr>
@@ -852,7 +850,7 @@
         </w:tc>
         <w:tc>
           <w:tcPr>
-            <w:tcW w:w="1050" w:type="pct"/>
+            <w:tcW w:w="1049" w:type="pct"/>
           </w:tcPr>
           <w:p>
             <w:pPr>
@@ -873,14 +871,12 @@
                 <w:sz w:val="20"/>
               </w:rPr>
             </w:pPr>
-            <w:proofErr w:type="gramStart"/>
             <w:r>
               <w:rPr>
                 <w:sz w:val="20"/>
               </w:rPr>
               <w:t>Reference .bed</w:t>
             </w:r>
-            <w:proofErr w:type="gramEnd"/>
           </w:p>
         </w:tc>
       </w:tr>
@@ -995,7 +991,7 @@
         </w:tc>
         <w:tc>
           <w:tcPr>
-            <w:tcW w:w="1050" w:type="pct"/>
+            <w:tcW w:w="1049" w:type="pct"/>
           </w:tcPr>
           <w:p>
             <w:pPr>
@@ -1170,7 +1166,7 @@
         </w:tc>
         <w:tc>
           <w:tcPr>
-            <w:tcW w:w="1050" w:type="pct"/>
+            <w:tcW w:w="1049" w:type="pct"/>
           </w:tcPr>
           <w:p>
             <w:pPr>
@@ -1326,10 +1322,23 @@
               <w:t>*.bam</w:t>
             </w:r>
           </w:p>
-        </w:tc>
-        <w:tc>
-          <w:tcPr>
-            <w:tcW w:w="1050" w:type="pct"/>
+          <w:p>
+            <w:pPr>
+              <w:rPr>
+                <w:sz w:val="20"/>
+              </w:rPr>
+            </w:pPr>
+            <w:r>
+              <w:rPr>
+                <w:sz w:val="20"/>
+              </w:rPr>
+              <w:t>*.bai</w:t>
+            </w:r>
+          </w:p>
+        </w:tc>
+        <w:tc>
+          <w:tcPr>
+            <w:tcW w:w="1049" w:type="pct"/>
           </w:tcPr>
           <w:p>
             <w:pPr>
@@ -1386,7 +1395,7 @@
           <w:p>
             <w:proofErr w:type="spellStart"/>
             <w:r>
-              <w:t>countData</w:t>
+              <w:t>makeBigWig</w:t>
             </w:r>
             <w:proofErr w:type="spellEnd"/>
           </w:p>
@@ -1401,30 +1410,19 @@
                 <w:sz w:val="20"/>
               </w:rPr>
             </w:pPr>
-            <w:r>
-              <w:rPr>
-                <w:sz w:val="20"/>
-              </w:rPr>
-              <w:t>Subread</w:t>
-            </w:r>
-            <w:r>
-              <w:rPr>
-                <w:sz w:val="20"/>
-              </w:rPr>
-              <w:t xml:space="preserve"> OR RSEM</w:t>
-            </w:r>
-          </w:p>
-          <w:p>
-            <w:pPr>
-              <w:rPr>
-                <w:sz w:val="20"/>
-              </w:rPr>
-            </w:pPr>
-            <w:r>
-              <w:rPr>
-                <w:sz w:val="20"/>
-              </w:rPr>
-              <w:t>python OR R</w:t>
+            <w:proofErr w:type="spellStart"/>
+            <w:r>
+              <w:rPr>
+                <w:sz w:val="20"/>
+              </w:rPr>
+              <w:t>Deeptools</w:t>
+            </w:r>
+            <w:proofErr w:type="spellEnd"/>
+            <w:r>
+              <w:rPr>
+                <w:sz w:val="20"/>
+              </w:rPr>
+              <w:t xml:space="preserve"> 3.3</w:t>
             </w:r>
           </w:p>
         </w:tc>
@@ -1438,6 +1436,20 @@
                 <w:sz w:val="20"/>
               </w:rPr>
             </w:pPr>
+            <w:proofErr w:type="spellStart"/>
+            <w:r>
+              <w:rPr>
+                <w:sz w:val="20"/>
+              </w:rPr>
+              <w:t>bicf</w:t>
+            </w:r>
+            <w:proofErr w:type="spellEnd"/>
+            <w:r>
+              <w:rPr>
+                <w:sz w:val="20"/>
+              </w:rPr>
+              <w:t>/deeptools3.3</w:t>
+            </w:r>
           </w:p>
         </w:tc>
         <w:tc>
@@ -1461,20 +1473,22 @@
               <w:rPr>
                 <w:sz w:val="20"/>
               </w:rPr>
-              <w:t>dedup.bam</w:t>
-            </w:r>
-            <w:proofErr w:type="spellEnd"/>
-            <w:r>
-              <w:rPr>
-                <w:sz w:val="20"/>
-              </w:rPr>
-              <w:t xml:space="preserve"> </w:t>
-            </w:r>
-          </w:p>
-        </w:tc>
-        <w:tc>
-          <w:tcPr>
-            <w:tcW w:w="1050" w:type="pct"/>
+              <w:t>dedup</w:t>
+            </w:r>
+            <w:r>
+              <w:rPr>
+                <w:sz w:val="20"/>
+              </w:rPr>
+              <w:t>.bam</w:t>
+            </w:r>
+            <w:bookmarkStart w:id="0" w:name="_GoBack"/>
+            <w:bookmarkEnd w:id="0"/>
+            <w:proofErr w:type="spellEnd"/>
+          </w:p>
+        </w:tc>
+        <w:tc>
+          <w:tcPr>
+            <w:tcW w:w="1049" w:type="pct"/>
           </w:tcPr>
           <w:p>
             <w:pPr>
@@ -1488,50 +1502,14 @@
               </w:rPr>
               <w:t>*.</w:t>
             </w:r>
-            <w:r>
-              <w:rPr>
-                <w:sz w:val="20"/>
-              </w:rPr>
-              <w:t>count.csv</w:t>
-            </w:r>
-          </w:p>
-          <w:p>
-            <w:pPr>
-              <w:rPr>
-                <w:sz w:val="20"/>
-              </w:rPr>
-            </w:pPr>
-            <w:r>
-              <w:rPr>
-                <w:sz w:val="20"/>
-              </w:rPr>
-              <w:t>*.</w:t>
-            </w:r>
-            <w:r>
-              <w:rPr>
-                <w:sz w:val="20"/>
-              </w:rPr>
-              <w:t>tpm.csv</w:t>
-            </w:r>
-          </w:p>
-          <w:p>
-            <w:pPr>
-              <w:rPr>
-                <w:sz w:val="20"/>
-              </w:rPr>
-            </w:pPr>
-            <w:r>
-              <w:rPr>
-                <w:sz w:val="20"/>
-              </w:rPr>
-              <w:t>*.</w:t>
-            </w:r>
-            <w:r>
-              <w:rPr>
-                <w:sz w:val="20"/>
-              </w:rPr>
-              <w:t>fpkm.csv</w:t>
-            </w:r>
+            <w:proofErr w:type="spellStart"/>
+            <w:r>
+              <w:rPr>
+                <w:sz w:val="20"/>
+              </w:rPr>
+              <w:t>bw</w:t>
+            </w:r>
+            <w:proofErr w:type="spellEnd"/>
           </w:p>
         </w:tc>
       </w:tr>
@@ -1546,13 +1524,7 @@
           <w:p>
             <w:proofErr w:type="spellStart"/>
             <w:r>
-              <w:t>makeBi</w:t>
-            </w:r>
-            <w:r>
-              <w:t>g</w:t>
-            </w:r>
-            <w:r>
-              <w:t>Wig</w:t>
+              <w:t>countData</w:t>
             </w:r>
             <w:proofErr w:type="spellEnd"/>
           </w:p>
@@ -1567,25 +1539,24 @@
                 <w:sz w:val="20"/>
               </w:rPr>
             </w:pPr>
-            <w:proofErr w:type="spellStart"/>
-            <w:r>
-              <w:rPr>
-                <w:sz w:val="20"/>
-              </w:rPr>
-              <w:t>D</w:t>
-            </w:r>
-            <w:r>
-              <w:rPr>
-                <w:sz w:val="20"/>
-              </w:rPr>
-              <w:t>eeptools</w:t>
-            </w:r>
-            <w:proofErr w:type="spellEnd"/>
-            <w:r>
-              <w:rPr>
-                <w:sz w:val="20"/>
-              </w:rPr>
-              <w:t xml:space="preserve"> 3.3</w:t>
+            <w:r>
+              <w:rPr>
+                <w:sz w:val="20"/>
+              </w:rPr>
+              <w:t>Subread OR RSEM</w:t>
+            </w:r>
+          </w:p>
+          <w:p>
+            <w:pPr>
+              <w:rPr>
+                <w:sz w:val="20"/>
+              </w:rPr>
+            </w:pPr>
+            <w:r>
+              <w:rPr>
+                <w:sz w:val="20"/>
+              </w:rPr>
+              <w:t>python OR R</w:t>
             </w:r>
           </w:p>
         </w:tc>
@@ -1599,20 +1570,6 @@
                 <w:sz w:val="20"/>
               </w:rPr>
             </w:pPr>
-            <w:proofErr w:type="spellStart"/>
-            <w:r>
-              <w:rPr>
-                <w:sz w:val="20"/>
-              </w:rPr>
-              <w:t>bicf</w:t>
-            </w:r>
-            <w:proofErr w:type="spellEnd"/>
-            <w:r>
-              <w:rPr>
-                <w:sz w:val="20"/>
-              </w:rPr>
-              <w:t>/deeptools3.3</w:t>
-            </w:r>
           </w:p>
         </w:tc>
         <w:tc>
@@ -1629,19 +1586,6 @@
               <w:rPr>
                 <w:sz w:val="20"/>
               </w:rPr>
-              <w:t>*.bam</w:t>
-            </w:r>
-          </w:p>
-          <w:p>
-            <w:pPr>
-              <w:rPr>
-                <w:sz w:val="20"/>
-              </w:rPr>
-            </w:pPr>
-            <w:r>
-              <w:rPr>
-                <w:sz w:val="20"/>
-              </w:rPr>
               <w:t>*</w:t>
             </w:r>
             <w:proofErr w:type="spellStart"/>
@@ -1649,14 +1593,14 @@
               <w:rPr>
                 <w:sz w:val="20"/>
               </w:rPr>
-              <w:t>bam.bai</w:t>
-            </w:r>
-            <w:proofErr w:type="spellEnd"/>
-          </w:p>
-        </w:tc>
-        <w:tc>
-          <w:tcPr>
-            <w:tcW w:w="1050" w:type="pct"/>
+              <w:t>dedup.bam</w:t>
+            </w:r>
+            <w:proofErr w:type="spellEnd"/>
+          </w:p>
+        </w:tc>
+        <w:tc>
+          <w:tcPr>
+            <w:tcW w:w="1049" w:type="pct"/>
           </w:tcPr>
           <w:p>
             <w:pPr>
@@ -1670,14 +1614,50 @@
               </w:rPr>
               <w:t>*.</w:t>
             </w:r>
-            <w:proofErr w:type="spellStart"/>
-            <w:r>
-              <w:rPr>
-                <w:sz w:val="20"/>
-              </w:rPr>
-              <w:t>bw</w:t>
-            </w:r>
-            <w:proofErr w:type="spellEnd"/>
+            <w:r>
+              <w:rPr>
+                <w:sz w:val="20"/>
+              </w:rPr>
+              <w:t>count.csv</w:t>
+            </w:r>
+          </w:p>
+          <w:p>
+            <w:pPr>
+              <w:rPr>
+                <w:sz w:val="20"/>
+              </w:rPr>
+            </w:pPr>
+            <w:r>
+              <w:rPr>
+                <w:sz w:val="20"/>
+              </w:rPr>
+              <w:t>*.</w:t>
+            </w:r>
+            <w:r>
+              <w:rPr>
+                <w:sz w:val="20"/>
+              </w:rPr>
+              <w:t>tpm.csv</w:t>
+            </w:r>
+          </w:p>
+          <w:p>
+            <w:pPr>
+              <w:rPr>
+                <w:sz w:val="20"/>
+              </w:rPr>
+            </w:pPr>
+            <w:r>
+              <w:rPr>
+                <w:sz w:val="20"/>
+              </w:rPr>
+              <w:t>*.</w:t>
+            </w:r>
+            <w:r>
+              <w:rPr>
+                <w:sz w:val="20"/>
+              </w:rPr>
+              <w:t>fpkm.csv</w:t>
+            </w:r>
           </w:p>
         </w:tc>
       </w:tr>
@@ -1712,13 +1692,7 @@
               <w:rPr>
                 <w:sz w:val="20"/>
               </w:rPr>
-              <w:t>F</w:t>
-            </w:r>
-            <w:r>
-              <w:rPr>
-                <w:sz w:val="20"/>
-              </w:rPr>
-              <w:t>astqc</w:t>
+              <w:t>Fastqc</w:t>
             </w:r>
             <w:proofErr w:type="spellEnd"/>
             <w:r>
@@ -1761,7 +1735,7 @@
         </w:tc>
         <w:tc>
           <w:tcPr>
-            <w:tcW w:w="1050" w:type="pct"/>
+            <w:tcW w:w="1049" w:type="pct"/>
           </w:tcPr>
           <w:p>
             <w:pPr>
@@ -1910,25 +1884,17 @@
                 <w:sz w:val="20"/>
               </w:rPr>
             </w:pPr>
-            <w:proofErr w:type="gramStart"/>
-            <w:r>
-              <w:rPr>
-                <w:sz w:val="20"/>
-              </w:rPr>
-              <w:t>Reference</w:t>
-            </w:r>
-            <w:r>
-              <w:rPr>
-                <w:sz w:val="20"/>
-              </w:rPr>
-              <w:t xml:space="preserve"> .bed</w:t>
-            </w:r>
-            <w:proofErr w:type="gramEnd"/>
-          </w:p>
-        </w:tc>
-        <w:tc>
-          <w:tcPr>
-            <w:tcW w:w="1050" w:type="pct"/>
+            <w:r>
+              <w:rPr>
+                <w:sz w:val="20"/>
+              </w:rPr>
+              <w:t>Reference .bed</w:t>
+            </w:r>
+          </w:p>
+        </w:tc>
+        <w:tc>
+          <w:tcPr>
+            <w:tcW w:w="1049" w:type="pct"/>
           </w:tcPr>
           <w:p>
             <w:pPr>
@@ -1967,13 +1933,7 @@
               <w:rPr>
                 <w:sz w:val="20"/>
               </w:rPr>
-              <w:t>python or R</w:t>
-            </w:r>
-            <w:r>
-              <w:rPr>
-                <w:sz w:val="20"/>
-              </w:rPr>
-              <w:t xml:space="preserve"> 3.0</w:t>
+              <w:t>python or R 3.0</w:t>
             </w:r>
           </w:p>
         </w:tc>
@@ -2082,7 +2042,7 @@
         </w:tc>
         <w:tc>
           <w:tcPr>
-            <w:tcW w:w="1050" w:type="pct"/>
+            <w:tcW w:w="1049" w:type="pct"/>
           </w:tcPr>
           <w:p>
             <w:pPr>
@@ -2097,7 +2057,6 @@
               <w:t>*.</w:t>
             </w:r>
             <w:proofErr w:type="spellStart"/>
-            <w:proofErr w:type="gramStart"/>
             <w:r>
               <w:rPr>
                 <w:sz w:val="20"/>
@@ -2105,7 +2064,6 @@
               <w:t>qc.json</w:t>
             </w:r>
             <w:proofErr w:type="spellEnd"/>
-            <w:proofErr w:type="gramEnd"/>
           </w:p>
           <w:p>
             <w:pPr>
@@ -2318,7 +2276,6 @@
               <w:t>*.</w:t>
             </w:r>
             <w:proofErr w:type="spellStart"/>
-            <w:proofErr w:type="gramStart"/>
             <w:r>
               <w:rPr>
                 <w:sz w:val="20"/>
@@ -2326,12 +2283,11 @@
               <w:t>qc.json</w:t>
             </w:r>
             <w:proofErr w:type="spellEnd"/>
-            <w:proofErr w:type="gramEnd"/>
-          </w:p>
-        </w:tc>
-        <w:tc>
-          <w:tcPr>
-            <w:tcW w:w="1050" w:type="pct"/>
+          </w:p>
+        </w:tc>
+        <w:tc>
+          <w:tcPr>
+            <w:tcW w:w="1049" w:type="pct"/>
           </w:tcPr>
           <w:p>
             <w:pPr>
@@ -2477,6 +2433,7 @@
     <w:lsdException w:name="HTML Sample" w:semiHidden="1" w:unhideWhenUsed="1"/>
     <w:lsdException w:name="HTML Typewriter" w:semiHidden="1" w:unhideWhenUsed="1"/>
     <w:lsdException w:name="HTML Variable" w:semiHidden="1" w:unhideWhenUsed="1"/>
+    <w:lsdException w:name="Normal Table" w:semiHidden="1" w:unhideWhenUsed="1"/>
     <w:lsdException w:name="annotation subject" w:semiHidden="1" w:unhideWhenUsed="1"/>
     <w:lsdException w:name="No List" w:semiHidden="1" w:unhideWhenUsed="1"/>
     <w:lsdException w:name="Outline List 1" w:semiHidden="1" w:unhideWhenUsed="1"/>
@@ -2522,9 +2479,11 @@
     <w:lsdException w:name="Table Subtle 1" w:semiHidden="1" w:unhideWhenUsed="1"/>
     <w:lsdException w:name="Table Subtle 2" w:semiHidden="1" w:unhideWhenUsed="1"/>
     <w:lsdException w:name="Table Web 1" w:semiHidden="1" w:unhideWhenUsed="1"/>
+    <w:lsdException w:name="Table Web 2" w:semiHidden="1" w:unhideWhenUsed="1"/>
     <w:lsdException w:name="Table Web 3" w:semiHidden="1" w:unhideWhenUsed="1"/>
     <w:lsdException w:name="Balloon Text" w:semiHidden="1" w:unhideWhenUsed="1"/>
     <w:lsdException w:name="Table Grid" w:uiPriority="39"/>
+    <w:lsdException w:name="Table Theme" w:semiHidden="1" w:unhideWhenUsed="1"/>
     <w:lsdException w:name="Placeholder Text" w:semiHidden="1"/>
     <w:lsdException w:name="No Spacing" w:uiPriority="1" w:qFormat="1"/>
     <w:lsdException w:name="Light Shading" w:uiPriority="60"/>

--- a/docs/RNA-Seq Pipeline Design Process Table.docx
+++ b/docs/RNA-Seq Pipeline Design Process Table.docx
@@ -871,12 +871,14 @@
                 <w:sz w:val="20"/>
               </w:rPr>
             </w:pPr>
+            <w:proofErr w:type="gramStart"/>
             <w:r>
               <w:rPr>
                 <w:sz w:val="20"/>
               </w:rPr>
               <w:t>Reference .bed</w:t>
             </w:r>
+            <w:proofErr w:type="gramEnd"/>
           </w:p>
         </w:tc>
       </w:tr>
@@ -1481,8 +1483,6 @@
               </w:rPr>
               <w:t>.bam</w:t>
             </w:r>
-            <w:bookmarkStart w:id="0" w:name="_GoBack"/>
-            <w:bookmarkEnd w:id="0"/>
             <w:proofErr w:type="spellEnd"/>
           </w:p>
         </w:tc>
@@ -1543,20 +1543,59 @@
               <w:rPr>
                 <w:sz w:val="20"/>
               </w:rPr>
-              <w:t>Subread OR RSEM</w:t>
-            </w:r>
-          </w:p>
-          <w:p>
-            <w:pPr>
-              <w:rPr>
-                <w:sz w:val="20"/>
-              </w:rPr>
-            </w:pPr>
-            <w:r>
-              <w:rPr>
-                <w:sz w:val="20"/>
-              </w:rPr>
-              <w:t>python OR R</w:t>
+              <w:t>Subread</w:t>
+            </w:r>
+            <w:r>
+              <w:rPr>
+                <w:sz w:val="20"/>
+              </w:rPr>
+              <w:t xml:space="preserve"> 2.0.0</w:t>
+            </w:r>
+          </w:p>
+          <w:p>
+            <w:pPr>
+              <w:rPr>
+                <w:sz w:val="20"/>
+              </w:rPr>
+            </w:pPr>
+            <w:r>
+              <w:rPr>
+                <w:sz w:val="20"/>
+              </w:rPr>
+              <w:t>R</w:t>
+            </w:r>
+            <w:r>
+              <w:rPr>
+                <w:sz w:val="20"/>
+              </w:rPr>
+              <w:t xml:space="preserve"> 3.6.1</w:t>
+            </w:r>
+          </w:p>
+          <w:p>
+            <w:pPr>
+              <w:rPr>
+                <w:sz w:val="20"/>
+              </w:rPr>
+            </w:pPr>
+            <w:r>
+              <w:rPr>
+                <w:sz w:val="20"/>
+              </w:rPr>
+              <w:t xml:space="preserve">  </w:t>
+            </w:r>
+            <w:proofErr w:type="spellStart"/>
+            <w:r>
+              <w:rPr>
+                <w:sz w:val="20"/>
+              </w:rPr>
+              <w:t>optparse</w:t>
+            </w:r>
+            <w:proofErr w:type="spellEnd"/>
+            <w:r>
+              <w:rPr>
+                <w:sz w:val="20"/>
+              </w:rPr>
+              <w:t xml:space="preserve"> 1.6.4</w:t>
             </w:r>
           </w:p>
         </w:tc>
@@ -1570,6 +1609,28 @@
                 <w:sz w:val="20"/>
               </w:rPr>
             </w:pPr>
+            <w:proofErr w:type="spellStart"/>
+            <w:r>
+              <w:rPr>
+                <w:sz w:val="20"/>
+              </w:rPr>
+              <w:t>bicf</w:t>
+            </w:r>
+            <w:proofErr w:type="spellEnd"/>
+            <w:r>
+              <w:rPr>
+                <w:sz w:val="20"/>
+              </w:rPr>
+              <w:t>/sub</w:t>
+            </w:r>
+            <w:bookmarkStart w:id="0" w:name="_GoBack"/>
+            <w:bookmarkEnd w:id="0"/>
+            <w:r>
+              <w:rPr>
+                <w:sz w:val="20"/>
+              </w:rPr>
+              <w:t>read2:2.0.0</w:t>
+            </w:r>
           </w:p>
         </w:tc>
         <w:tc>
@@ -1713,6 +1774,20 @@
                 <w:sz w:val="20"/>
               </w:rPr>
             </w:pPr>
+            <w:proofErr w:type="spellStart"/>
+            <w:r>
+              <w:rPr>
+                <w:sz w:val="20"/>
+              </w:rPr>
+              <w:t>bicf</w:t>
+            </w:r>
+            <w:proofErr w:type="spellEnd"/>
+            <w:r>
+              <w:rPr>
+                <w:sz w:val="20"/>
+              </w:rPr>
+              <w:t>/fastqc:2.0.0</w:t>
+            </w:r>
           </w:p>
         </w:tc>
         <w:tc>
@@ -1884,12 +1959,14 @@
                 <w:sz w:val="20"/>
               </w:rPr>
             </w:pPr>
+            <w:proofErr w:type="gramStart"/>
             <w:r>
               <w:rPr>
                 <w:sz w:val="20"/>
               </w:rPr>
               <w:t>Reference .bed</w:t>
             </w:r>
+            <w:proofErr w:type="gramEnd"/>
           </w:p>
         </w:tc>
         <w:tc>
@@ -1902,6 +1979,25 @@
                 <w:sz w:val="20"/>
               </w:rPr>
             </w:pPr>
+            <w:r>
+              <w:rPr>
+                <w:sz w:val="20"/>
+              </w:rPr>
+              <w:t>infer.csv</w:t>
+            </w:r>
+          </w:p>
+          <w:p>
+            <w:pPr>
+              <w:rPr>
+                <w:sz w:val="20"/>
+              </w:rPr>
+            </w:pPr>
+            <w:r>
+              <w:rPr>
+                <w:sz w:val="20"/>
+              </w:rPr>
+              <w:t>*.tin.xls</w:t>
+            </w:r>
           </w:p>
         </w:tc>
       </w:tr>
@@ -1933,7 +2029,7 @@
               <w:rPr>
                 <w:sz w:val="20"/>
               </w:rPr>
-              <w:t>python or R 3.0</w:t>
+              <w:t>python or R</w:t>
             </w:r>
           </w:p>
         </w:tc>
@@ -2057,6 +2153,7 @@
               <w:t>*.</w:t>
             </w:r>
             <w:proofErr w:type="spellStart"/>
+            <w:proofErr w:type="gramStart"/>
             <w:r>
               <w:rPr>
                 <w:sz w:val="20"/>
@@ -2064,6 +2161,7 @@
               <w:t>qc.json</w:t>
             </w:r>
             <w:proofErr w:type="spellEnd"/>
+            <w:proofErr w:type="gramEnd"/>
           </w:p>
           <w:p>
             <w:pPr>
@@ -2276,6 +2374,7 @@
               <w:t>*.</w:t>
             </w:r>
             <w:proofErr w:type="spellStart"/>
+            <w:proofErr w:type="gramStart"/>
             <w:r>
               <w:rPr>
                 <w:sz w:val="20"/>
@@ -2283,6 +2382,7 @@
               <w:t>qc.json</w:t>
             </w:r>
             <w:proofErr w:type="spellEnd"/>
+            <w:proofErr w:type="gramEnd"/>
           </w:p>
         </w:tc>
         <w:tc>
